--- a/ProjetoWernerAdv/src/main/java/guiWAdv/PetNE/PeticaodescabimentoSuspensaoNE.docx
+++ b/ProjetoWernerAdv/src/main/java/guiWAdv/PetNE/PeticaodescabimentoSuspensaoNE.docx
@@ -22,27 +22,7 @@
           <w:sz w:val="28"/>
           <w:szCs w:val="28"/>
         </w:rPr>
-        <w:t xml:space="preserve">Exmo. Sr. Dr. Juiz de direito da [VARA] da Comarca de </w:t>
-      </w:r>
-      <w:proofErr w:type="spellStart"/>
-      <w:r>
-        <w:rPr>
-          <w:rFonts w:ascii="Garamond" w:eastAsia="Garamond" w:hAnsi="Garamond" w:cs="Garamond"/>
-          <w:b/>
-          <w:sz w:val="28"/>
-          <w:szCs w:val="28"/>
-        </w:rPr>
-        <w:t>xxxxxxx</w:t>
-      </w:r>
-      <w:proofErr w:type="spellEnd"/>
-      <w:r>
-        <w:rPr>
-          <w:rFonts w:ascii="Garamond" w:eastAsia="Garamond" w:hAnsi="Garamond" w:cs="Garamond"/>
-          <w:b/>
-          <w:sz w:val="28"/>
-          <w:szCs w:val="28"/>
-        </w:rPr>
-        <w:t xml:space="preserve"> - Estado do Rio de Janeiro</w:t>
+        <w:t>Exmo. Sr. Dr. Juiz de direito da [VARA] da Comarca de xxxxxxx - Estado do Rio de Janeiro</w:t>
       </w:r>
     </w:p>
     <w:p>
@@ -193,20 +173,6 @@
       <w:r>
         <w:rPr>
           <w:rFonts w:ascii="Garamond" w:hAnsi="Garamond"/>
-          <w:b/>
-        </w:rPr>
-        <w:t xml:space="preserve"> no Id nº </w:t>
-      </w:r>
-      <w:r>
-        <w:rPr>
-          <w:rFonts w:ascii="Garamond" w:hAnsi="Garamond"/>
-          <w:b/>
-        </w:rPr>
-        <w:t>72208215</w:t>
-      </w:r>
-      <w:r>
-        <w:rPr>
-          <w:rFonts w:ascii="Garamond" w:hAnsi="Garamond"/>
         </w:rPr>
         <w:t>, conforme razões abaixo.</w:t>
       </w:r>
@@ -236,6 +202,12 @@
         </w:rPr>
         <w:t>O Estado do Rio de Janeiro vem apresentando em todas as ações do Tema em comento petições pedindo a suspensão das ações, quer em 1ª Instância, quer em andamento recursal, contudo, não tem logrado êxito diante do não cabimento da suspensão pretendida.</w:t>
       </w:r>
+      <w:r>
+        <w:rPr>
+          <w:rFonts w:ascii="Garamond" w:hAnsi="Garamond"/>
+        </w:rPr>
+        <w:tab/>
+      </w:r>
     </w:p>
     <w:p>
       <w:pPr>
@@ -327,49 +299,7 @@
         <w:rPr>
           <w:rFonts w:ascii="Garamond" w:hAnsi="Garamond"/>
         </w:rPr>
-        <w:t>0062562-40.2023.8.19.0000 - AGRAVO DE INSTRUMENTO Des(a). MARCO ANTONIO IBRAHIM - Julgamento: 21/09/2023 - SEXTA CAMARA DE DIREITO PUBLICO (ANTIGA 21ª CÂMARA Agravo de Instrumento. Processual Civil. Execução individual de sentença coletiva. Programa Nova Escola. Decisão agravada que rejeita a impugnação ao cumprimento de sentença. Inconformismo do Estado do Rio de Janeiro quanto (i) à prescrição, com respaldo no Tema 877 do STJ, (</w:t>
-      </w:r>
-      <w:proofErr w:type="spellStart"/>
-      <w:r>
-        <w:rPr>
-          <w:rFonts w:ascii="Garamond" w:hAnsi="Garamond"/>
-        </w:rPr>
-        <w:t>ii</w:t>
-      </w:r>
-      <w:proofErr w:type="spellEnd"/>
-      <w:r>
-        <w:rPr>
-          <w:rFonts w:ascii="Garamond" w:hAnsi="Garamond"/>
-        </w:rPr>
-        <w:t>) à aplicação da avaliação das unidades escolares em 2003, (</w:t>
-      </w:r>
-      <w:proofErr w:type="spellStart"/>
-      <w:r>
-        <w:rPr>
-          <w:rFonts w:ascii="Garamond" w:hAnsi="Garamond"/>
-        </w:rPr>
-        <w:t>iii</w:t>
-      </w:r>
-      <w:proofErr w:type="spellEnd"/>
-      <w:r>
-        <w:rPr>
-          <w:rFonts w:ascii="Garamond" w:hAnsi="Garamond"/>
-        </w:rPr>
-        <w:t>) à correção monetária pelo IPCA-E e (</w:t>
-      </w:r>
-      <w:proofErr w:type="spellStart"/>
-      <w:r>
-        <w:rPr>
-          <w:rFonts w:ascii="Garamond" w:hAnsi="Garamond"/>
-        </w:rPr>
-        <w:t>iv</w:t>
-      </w:r>
-      <w:proofErr w:type="spellEnd"/>
-      <w:r>
-        <w:rPr>
-          <w:rFonts w:ascii="Garamond" w:hAnsi="Garamond"/>
-        </w:rPr>
-        <w:t xml:space="preserve">) ao termo inicial dos juros moratórios. Ausência de interesse recursal em relação ao segundo e ao quarto tópico, o primeiro está previsto na decisão agravada, capítulo que se submete a vedação da reformatio in pejus, enquanto o segundo não foi impugnado, pois a planilha apresentada pelo exequente já contempla a aplicação do IPCA-E. A competência deste Órgão Julgador para o julgamento do presente recurso tem respaldo no art. 2º da Resolução OE nº 01/2023. </w:t>
+        <w:t xml:space="preserve">0062562-40.2023.8.19.0000 - AGRAVO DE INSTRUMENTO Des(a). MARCO ANTONIO IBRAHIM - Julgamento: 21/09/2023 - SEXTA CAMARA DE DIREITO PUBLICO (ANTIGA 21ª CÂMARA Agravo de Instrumento. Processual Civil. Execução individual de sentença coletiva. Programa Nova Escola. Decisão agravada que rejeita a impugnação ao cumprimento de sentença. Inconformismo do Estado do Rio de Janeiro quanto (i) à prescrição, com respaldo no Tema 877 do STJ, (ii) à aplicação da avaliação das unidades escolares em 2003, (iii) à correção monetária pelo IPCA-E e (iv) ao termo inicial dos juros moratórios. Ausência de interesse recursal em relação ao segundo e ao quarto tópico, o primeiro está previsto na decisão agravada, capítulo que se submete a vedação da reformatio in pejus, enquanto o segundo não foi impugnado, pois a planilha apresentada pelo exequente já contempla a aplicação do IPCA-E. A competência deste Órgão Julgador para o julgamento do presente recurso tem respaldo no art. 2º da Resolução OE nº 01/2023. </w:t>
       </w:r>
       <w:r>
         <w:rPr>
@@ -443,7 +373,6 @@
         </w:rPr>
         <w:t xml:space="preserve"> JUROS DE MORA DEVIDOS DESDE A CITAÇÃO NA AÇÃO COLETIVA. 1. </w:t>
       </w:r>
-      <w:proofErr w:type="spellStart"/>
       <w:r>
         <w:rPr>
           <w:rFonts w:ascii="Garamond" w:hAnsi="Garamond"/>
@@ -451,17 +380,7 @@
           <w:bCs/>
           <w:u w:val="single"/>
         </w:rPr>
-        <w:t>Ab</w:t>
-      </w:r>
-      <w:proofErr w:type="spellEnd"/>
-      <w:r>
-        <w:rPr>
-          <w:rFonts w:ascii="Garamond" w:hAnsi="Garamond"/>
-          <w:b/>
-          <w:bCs/>
-          <w:u w:val="single"/>
-        </w:rPr>
-        <w:t xml:space="preserve"> initio, rejeita-se a prejudicial de mérito arguida no sentido de sobrestar o feito até o julgamento do REsp 1.774.204/RJ, tendo em vista que a ordem de suspensão emanada do Tema 1033 do STJ se restringe aos recursos especiais e agravos em recursos especiais, os quais tramitam no segundo grau ou no Superior Tribunal de Justiça, hipótese diversa deste feito</w:t>
+        <w:t>Ab initio, rejeita-se a prejudicial de mérito arguida no sentido de sobrestar o feito até o julgamento do REsp 1.774.204/RJ, tendo em vista que a ordem de suspensão emanada do Tema 1033 do STJ se restringe aos recursos especiais e agravos em recursos especiais, os quais tramitam no segundo grau ou no Superior Tribunal de Justiça, hipótese diversa deste feito</w:t>
       </w:r>
       <w:r>
         <w:rPr>
@@ -524,35 +443,7 @@
         <w:rPr>
           <w:rFonts w:ascii="Garamond" w:hAnsi="Garamond"/>
         </w:rPr>
-        <w:t>(i) a inexistência da prescrição, (</w:t>
-      </w:r>
-      <w:proofErr w:type="spellStart"/>
-      <w:r>
-        <w:rPr>
-          <w:rFonts w:ascii="Garamond" w:hAnsi="Garamond"/>
-        </w:rPr>
-        <w:t>ii</w:t>
-      </w:r>
-      <w:proofErr w:type="spellEnd"/>
-      <w:r>
-        <w:rPr>
-          <w:rFonts w:ascii="Garamond" w:hAnsi="Garamond"/>
-        </w:rPr>
-        <w:t>) a aplicação dos parâmetros do ano anterior (2001) e (</w:t>
-      </w:r>
-      <w:proofErr w:type="spellStart"/>
-      <w:r>
-        <w:rPr>
-          <w:rFonts w:ascii="Garamond" w:hAnsi="Garamond"/>
-        </w:rPr>
-        <w:t>iii</w:t>
-      </w:r>
-      <w:proofErr w:type="spellEnd"/>
-      <w:r>
-        <w:rPr>
-          <w:rFonts w:ascii="Garamond" w:hAnsi="Garamond"/>
-        </w:rPr>
-        <w:t>) que o termo inicial dos juros de mora obedeça a jurisprudência, a qual determina que seja a citação na ação coletiva.</w:t>
+        <w:t>(i) a inexistência da prescrição, (ii) a aplicação dos parâmetros do ano anterior (2001) e (iii) que o termo inicial dos juros de mora obedeça a jurisprudência, a qual determina que seja a citação na ação coletiva.</w:t>
       </w:r>
     </w:p>
     <w:p>
@@ -629,7 +520,7 @@
           <w:rFonts w:ascii="Garamond" w:hAnsi="Garamond"/>
           <w:noProof/>
         </w:rPr>
-        <w:t>12 de outubro de 2023</w:t>
+        <w:t>24 de janeiro de 2024</w:t>
       </w:r>
       <w:r>
         <w:rPr>
@@ -1231,6 +1122,73 @@
         <w:noProof/>
       </w:rPr>
       <w:drawing>
+        <wp:anchor distT="0" distB="0" distL="114300" distR="114300" simplePos="0" relativeHeight="251665408" behindDoc="1" locked="0" layoutInCell="1" allowOverlap="1" wp14:anchorId="7899F94B" wp14:editId="45FD9D65">
+          <wp:simplePos x="0" y="0"/>
+          <wp:positionH relativeFrom="column">
+            <wp:posOffset>-4098</wp:posOffset>
+          </wp:positionH>
+          <wp:positionV relativeFrom="paragraph">
+            <wp:posOffset>-320819</wp:posOffset>
+          </wp:positionV>
+          <wp:extent cx="1276350" cy="1276350"/>
+          <wp:effectExtent l="0" t="0" r="0" b="0"/>
+          <wp:wrapNone/>
+          <wp:docPr id="1646059390" name="Picture 1646059390" descr="A logo of a company&#10;&#10;Description automatically generated"/>
+          <wp:cNvGraphicFramePr>
+            <a:graphicFrameLocks xmlns:a="http://schemas.openxmlformats.org/drawingml/2006/main" noChangeAspect="1"/>
+          </wp:cNvGraphicFramePr>
+          <a:graphic xmlns:a="http://schemas.openxmlformats.org/drawingml/2006/main">
+            <a:graphicData uri="http://schemas.openxmlformats.org/drawingml/2006/picture">
+              <pic:pic xmlns:pic="http://schemas.openxmlformats.org/drawingml/2006/picture">
+                <pic:nvPicPr>
+                  <pic:cNvPr id="1646059390" name="Picture 1646059390" descr="A logo of a company&#10;&#10;Description automatically generated"/>
+                  <pic:cNvPicPr>
+                    <a:picLocks noChangeAspect="1" noChangeArrowheads="1"/>
+                  </pic:cNvPicPr>
+                </pic:nvPicPr>
+                <pic:blipFill>
+                  <a:blip r:embed="rId1">
+                    <a:extLst>
+                      <a:ext uri="{28A0092B-C50C-407E-A947-70E740481C1C}">
+                        <a14:useLocalDpi xmlns:a14="http://schemas.microsoft.com/office/drawing/2010/main" val="0"/>
+                      </a:ext>
+                    </a:extLst>
+                  </a:blip>
+                  <a:srcRect/>
+                  <a:stretch>
+                    <a:fillRect/>
+                  </a:stretch>
+                </pic:blipFill>
+                <pic:spPr bwMode="auto">
+                  <a:xfrm>
+                    <a:off x="0" y="0"/>
+                    <a:ext cx="1276350" cy="1276350"/>
+                  </a:xfrm>
+                  <a:prstGeom prst="rect">
+                    <a:avLst/>
+                  </a:prstGeom>
+                  <a:noFill/>
+                  <a:ln>
+                    <a:noFill/>
+                  </a:ln>
+                </pic:spPr>
+              </pic:pic>
+            </a:graphicData>
+          </a:graphic>
+          <wp14:sizeRelH relativeFrom="page">
+            <wp14:pctWidth>0</wp14:pctWidth>
+          </wp14:sizeRelH>
+          <wp14:sizeRelV relativeFrom="page">
+            <wp14:pctHeight>0</wp14:pctHeight>
+          </wp14:sizeRelV>
+        </wp:anchor>
+      </w:drawing>
+    </w:r>
+    <w:r>
+      <w:rPr>
+        <w:noProof/>
+      </w:rPr>
+      <w:drawing>
         <wp:anchor distT="0" distB="0" distL="0" distR="0" simplePos="0" relativeHeight="251658240" behindDoc="1" locked="0" layoutInCell="1" hidden="0" allowOverlap="1" wp14:anchorId="08F290AA" wp14:editId="5CA472E4">
           <wp:simplePos x="0" y="0"/>
           <wp:positionH relativeFrom="column">
@@ -1252,7 +1210,7 @@
                   <pic:cNvPicPr preferRelativeResize="0"/>
                 </pic:nvPicPr>
                 <pic:blipFill>
-                  <a:blip r:embed="rId1"/>
+                  <a:blip r:embed="rId2"/>
                   <a:srcRect/>
                   <a:stretch>
                     <a:fillRect/>
@@ -1300,7 +1258,7 @@
                   <pic:cNvPicPr preferRelativeResize="0"/>
                 </pic:nvPicPr>
                 <pic:blipFill>
-                  <a:blip r:embed="rId2"/>
+                  <a:blip r:embed="rId3"/>
                   <a:srcRect/>
                   <a:stretch>
                     <a:fillRect/>

--- a/ProjetoWernerAdv/src/main/java/guiWAdv/PetNE/PeticaodescabimentoSuspensaoNE.docx
+++ b/ProjetoWernerAdv/src/main/java/guiWAdv/PetNE/PeticaodescabimentoSuspensaoNE.docx
@@ -22,7 +22,27 @@
           <w:sz w:val="28"/>
           <w:szCs w:val="28"/>
         </w:rPr>
-        <w:t>Exmo. Sr. Dr. Juiz de direito da [VARA] da Comarca de xxxxxxx - Estado do Rio de Janeiro</w:t>
+        <w:t xml:space="preserve">Exmo. Sr. Dr. Juiz de direito da [VARA] da Comarca de </w:t>
+      </w:r>
+      <w:proofErr w:type="spellStart"/>
+      <w:r>
+        <w:rPr>
+          <w:rFonts w:ascii="Garamond" w:eastAsia="Garamond" w:hAnsi="Garamond" w:cs="Garamond"/>
+          <w:b/>
+          <w:sz w:val="28"/>
+          <w:szCs w:val="28"/>
+        </w:rPr>
+        <w:t>xxxxxxx</w:t>
+      </w:r>
+      <w:proofErr w:type="spellEnd"/>
+      <w:r>
+        <w:rPr>
+          <w:rFonts w:ascii="Garamond" w:eastAsia="Garamond" w:hAnsi="Garamond" w:cs="Garamond"/>
+          <w:b/>
+          <w:sz w:val="28"/>
+          <w:szCs w:val="28"/>
+        </w:rPr>
+        <w:t xml:space="preserve"> - Estado do Rio de Janeiro</w:t>
       </w:r>
     </w:p>
     <w:p>
@@ -173,6 +193,20 @@
       <w:r>
         <w:rPr>
           <w:rFonts w:ascii="Garamond" w:hAnsi="Garamond"/>
+          <w:b/>
+        </w:rPr>
+        <w:t xml:space="preserve"> no Id nº </w:t>
+      </w:r>
+      <w:r>
+        <w:rPr>
+          <w:rFonts w:ascii="Garamond" w:hAnsi="Garamond"/>
+          <w:b/>
+        </w:rPr>
+        <w:t>72208215</w:t>
+      </w:r>
+      <w:r>
+        <w:rPr>
+          <w:rFonts w:ascii="Garamond" w:hAnsi="Garamond"/>
         </w:rPr>
         <w:t>, conforme razões abaixo.</w:t>
       </w:r>
@@ -202,12 +236,6 @@
         </w:rPr>
         <w:t>O Estado do Rio de Janeiro vem apresentando em todas as ações do Tema em comento petições pedindo a suspensão das ações, quer em 1ª Instância, quer em andamento recursal, contudo, não tem logrado êxito diante do não cabimento da suspensão pretendida.</w:t>
       </w:r>
-      <w:r>
-        <w:rPr>
-          <w:rFonts w:ascii="Garamond" w:hAnsi="Garamond"/>
-        </w:rPr>
-        <w:tab/>
-      </w:r>
     </w:p>
     <w:p>
       <w:pPr>
@@ -299,7 +327,49 @@
         <w:rPr>
           <w:rFonts w:ascii="Garamond" w:hAnsi="Garamond"/>
         </w:rPr>
-        <w:t xml:space="preserve">0062562-40.2023.8.19.0000 - AGRAVO DE INSTRUMENTO Des(a). MARCO ANTONIO IBRAHIM - Julgamento: 21/09/2023 - SEXTA CAMARA DE DIREITO PUBLICO (ANTIGA 21ª CÂMARA Agravo de Instrumento. Processual Civil. Execução individual de sentença coletiva. Programa Nova Escola. Decisão agravada que rejeita a impugnação ao cumprimento de sentença. Inconformismo do Estado do Rio de Janeiro quanto (i) à prescrição, com respaldo no Tema 877 do STJ, (ii) à aplicação da avaliação das unidades escolares em 2003, (iii) à correção monetária pelo IPCA-E e (iv) ao termo inicial dos juros moratórios. Ausência de interesse recursal em relação ao segundo e ao quarto tópico, o primeiro está previsto na decisão agravada, capítulo que se submete a vedação da reformatio in pejus, enquanto o segundo não foi impugnado, pois a planilha apresentada pelo exequente já contempla a aplicação do IPCA-E. A competência deste Órgão Julgador para o julgamento do presente recurso tem respaldo no art. 2º da Resolução OE nº 01/2023. </w:t>
+        <w:t>0062562-40.2023.8.19.0000 - AGRAVO DE INSTRUMENTO Des(a). MARCO ANTONIO IBRAHIM - Julgamento: 21/09/2023 - SEXTA CAMARA DE DIREITO PUBLICO (ANTIGA 21ª CÂMARA Agravo de Instrumento. Processual Civil. Execução individual de sentença coletiva. Programa Nova Escola. Decisão agravada que rejeita a impugnação ao cumprimento de sentença. Inconformismo do Estado do Rio de Janeiro quanto (i) à prescrição, com respaldo no Tema 877 do STJ, (</w:t>
+      </w:r>
+      <w:proofErr w:type="spellStart"/>
+      <w:r>
+        <w:rPr>
+          <w:rFonts w:ascii="Garamond" w:hAnsi="Garamond"/>
+        </w:rPr>
+        <w:t>ii</w:t>
+      </w:r>
+      <w:proofErr w:type="spellEnd"/>
+      <w:r>
+        <w:rPr>
+          <w:rFonts w:ascii="Garamond" w:hAnsi="Garamond"/>
+        </w:rPr>
+        <w:t>) à aplicação da avaliação das unidades escolares em 2003, (</w:t>
+      </w:r>
+      <w:proofErr w:type="spellStart"/>
+      <w:r>
+        <w:rPr>
+          <w:rFonts w:ascii="Garamond" w:hAnsi="Garamond"/>
+        </w:rPr>
+        <w:t>iii</w:t>
+      </w:r>
+      <w:proofErr w:type="spellEnd"/>
+      <w:r>
+        <w:rPr>
+          <w:rFonts w:ascii="Garamond" w:hAnsi="Garamond"/>
+        </w:rPr>
+        <w:t>) à correção monetária pelo IPCA-E e (</w:t>
+      </w:r>
+      <w:proofErr w:type="spellStart"/>
+      <w:r>
+        <w:rPr>
+          <w:rFonts w:ascii="Garamond" w:hAnsi="Garamond"/>
+        </w:rPr>
+        <w:t>iv</w:t>
+      </w:r>
+      <w:proofErr w:type="spellEnd"/>
+      <w:r>
+        <w:rPr>
+          <w:rFonts w:ascii="Garamond" w:hAnsi="Garamond"/>
+        </w:rPr>
+        <w:t xml:space="preserve">) ao termo inicial dos juros moratórios. Ausência de interesse recursal em relação ao segundo e ao quarto tópico, o primeiro está previsto na decisão agravada, capítulo que se submete a vedação da reformatio in pejus, enquanto o segundo não foi impugnado, pois a planilha apresentada pelo exequente já contempla a aplicação do IPCA-E. A competência deste Órgão Julgador para o julgamento do presente recurso tem respaldo no art. 2º da Resolução OE nº 01/2023. </w:t>
       </w:r>
       <w:r>
         <w:rPr>
@@ -373,6 +443,7 @@
         </w:rPr>
         <w:t xml:space="preserve"> JUROS DE MORA DEVIDOS DESDE A CITAÇÃO NA AÇÃO COLETIVA. 1. </w:t>
       </w:r>
+      <w:proofErr w:type="spellStart"/>
       <w:r>
         <w:rPr>
           <w:rFonts w:ascii="Garamond" w:hAnsi="Garamond"/>
@@ -380,7 +451,17 @@
           <w:bCs/>
           <w:u w:val="single"/>
         </w:rPr>
-        <w:t>Ab initio, rejeita-se a prejudicial de mérito arguida no sentido de sobrestar o feito até o julgamento do REsp 1.774.204/RJ, tendo em vista que a ordem de suspensão emanada do Tema 1033 do STJ se restringe aos recursos especiais e agravos em recursos especiais, os quais tramitam no segundo grau ou no Superior Tribunal de Justiça, hipótese diversa deste feito</w:t>
+        <w:t>Ab</w:t>
+      </w:r>
+      <w:proofErr w:type="spellEnd"/>
+      <w:r>
+        <w:rPr>
+          <w:rFonts w:ascii="Garamond" w:hAnsi="Garamond"/>
+          <w:b/>
+          <w:bCs/>
+          <w:u w:val="single"/>
+        </w:rPr>
+        <w:t xml:space="preserve"> initio, rejeita-se a prejudicial de mérito arguida no sentido de sobrestar o feito até o julgamento do REsp 1.774.204/RJ, tendo em vista que a ordem de suspensão emanada do Tema 1033 do STJ se restringe aos recursos especiais e agravos em recursos especiais, os quais tramitam no segundo grau ou no Superior Tribunal de Justiça, hipótese diversa deste feito</w:t>
       </w:r>
       <w:r>
         <w:rPr>
@@ -443,7 +524,35 @@
         <w:rPr>
           <w:rFonts w:ascii="Garamond" w:hAnsi="Garamond"/>
         </w:rPr>
-        <w:t>(i) a inexistência da prescrição, (ii) a aplicação dos parâmetros do ano anterior (2001) e (iii) que o termo inicial dos juros de mora obedeça a jurisprudência, a qual determina que seja a citação na ação coletiva.</w:t>
+        <w:t>(i) a inexistência da prescrição, (</w:t>
+      </w:r>
+      <w:proofErr w:type="spellStart"/>
+      <w:r>
+        <w:rPr>
+          <w:rFonts w:ascii="Garamond" w:hAnsi="Garamond"/>
+        </w:rPr>
+        <w:t>ii</w:t>
+      </w:r>
+      <w:proofErr w:type="spellEnd"/>
+      <w:r>
+        <w:rPr>
+          <w:rFonts w:ascii="Garamond" w:hAnsi="Garamond"/>
+        </w:rPr>
+        <w:t>) a aplicação dos parâmetros do ano anterior (2001) e (</w:t>
+      </w:r>
+      <w:proofErr w:type="spellStart"/>
+      <w:r>
+        <w:rPr>
+          <w:rFonts w:ascii="Garamond" w:hAnsi="Garamond"/>
+        </w:rPr>
+        <w:t>iii</w:t>
+      </w:r>
+      <w:proofErr w:type="spellEnd"/>
+      <w:r>
+        <w:rPr>
+          <w:rFonts w:ascii="Garamond" w:hAnsi="Garamond"/>
+        </w:rPr>
+        <w:t>) que o termo inicial dos juros de mora obedeça a jurisprudência, a qual determina que seja a citação na ação coletiva.</w:t>
       </w:r>
     </w:p>
     <w:p>
@@ -520,7 +629,7 @@
           <w:rFonts w:ascii="Garamond" w:hAnsi="Garamond"/>
           <w:noProof/>
         </w:rPr>
-        <w:t>24 de janeiro de 2024</w:t>
+        <w:t>12 de outubro de 2023</w:t>
       </w:r>
       <w:r>
         <w:rPr>
@@ -1122,73 +1231,6 @@
         <w:noProof/>
       </w:rPr>
       <w:drawing>
-        <wp:anchor distT="0" distB="0" distL="114300" distR="114300" simplePos="0" relativeHeight="251665408" behindDoc="1" locked="0" layoutInCell="1" allowOverlap="1" wp14:anchorId="7899F94B" wp14:editId="45FD9D65">
-          <wp:simplePos x="0" y="0"/>
-          <wp:positionH relativeFrom="column">
-            <wp:posOffset>-4098</wp:posOffset>
-          </wp:positionH>
-          <wp:positionV relativeFrom="paragraph">
-            <wp:posOffset>-320819</wp:posOffset>
-          </wp:positionV>
-          <wp:extent cx="1276350" cy="1276350"/>
-          <wp:effectExtent l="0" t="0" r="0" b="0"/>
-          <wp:wrapNone/>
-          <wp:docPr id="1646059390" name="Picture 1646059390" descr="A logo of a company&#10;&#10;Description automatically generated"/>
-          <wp:cNvGraphicFramePr>
-            <a:graphicFrameLocks xmlns:a="http://schemas.openxmlformats.org/drawingml/2006/main" noChangeAspect="1"/>
-          </wp:cNvGraphicFramePr>
-          <a:graphic xmlns:a="http://schemas.openxmlformats.org/drawingml/2006/main">
-            <a:graphicData uri="http://schemas.openxmlformats.org/drawingml/2006/picture">
-              <pic:pic xmlns:pic="http://schemas.openxmlformats.org/drawingml/2006/picture">
-                <pic:nvPicPr>
-                  <pic:cNvPr id="1646059390" name="Picture 1646059390" descr="A logo of a company&#10;&#10;Description automatically generated"/>
-                  <pic:cNvPicPr>
-                    <a:picLocks noChangeAspect="1" noChangeArrowheads="1"/>
-                  </pic:cNvPicPr>
-                </pic:nvPicPr>
-                <pic:blipFill>
-                  <a:blip r:embed="rId1">
-                    <a:extLst>
-                      <a:ext uri="{28A0092B-C50C-407E-A947-70E740481C1C}">
-                        <a14:useLocalDpi xmlns:a14="http://schemas.microsoft.com/office/drawing/2010/main" val="0"/>
-                      </a:ext>
-                    </a:extLst>
-                  </a:blip>
-                  <a:srcRect/>
-                  <a:stretch>
-                    <a:fillRect/>
-                  </a:stretch>
-                </pic:blipFill>
-                <pic:spPr bwMode="auto">
-                  <a:xfrm>
-                    <a:off x="0" y="0"/>
-                    <a:ext cx="1276350" cy="1276350"/>
-                  </a:xfrm>
-                  <a:prstGeom prst="rect">
-                    <a:avLst/>
-                  </a:prstGeom>
-                  <a:noFill/>
-                  <a:ln>
-                    <a:noFill/>
-                  </a:ln>
-                </pic:spPr>
-              </pic:pic>
-            </a:graphicData>
-          </a:graphic>
-          <wp14:sizeRelH relativeFrom="page">
-            <wp14:pctWidth>0</wp14:pctWidth>
-          </wp14:sizeRelH>
-          <wp14:sizeRelV relativeFrom="page">
-            <wp14:pctHeight>0</wp14:pctHeight>
-          </wp14:sizeRelV>
-        </wp:anchor>
-      </w:drawing>
-    </w:r>
-    <w:r>
-      <w:rPr>
-        <w:noProof/>
-      </w:rPr>
-      <w:drawing>
         <wp:anchor distT="0" distB="0" distL="0" distR="0" simplePos="0" relativeHeight="251658240" behindDoc="1" locked="0" layoutInCell="1" hidden="0" allowOverlap="1" wp14:anchorId="08F290AA" wp14:editId="5CA472E4">
           <wp:simplePos x="0" y="0"/>
           <wp:positionH relativeFrom="column">
@@ -1210,7 +1252,7 @@
                   <pic:cNvPicPr preferRelativeResize="0"/>
                 </pic:nvPicPr>
                 <pic:blipFill>
-                  <a:blip r:embed="rId2"/>
+                  <a:blip r:embed="rId1"/>
                   <a:srcRect/>
                   <a:stretch>
                     <a:fillRect/>
@@ -1258,7 +1300,7 @@
                   <pic:cNvPicPr preferRelativeResize="0"/>
                 </pic:nvPicPr>
                 <pic:blipFill>
-                  <a:blip r:embed="rId3"/>
+                  <a:blip r:embed="rId2"/>
                   <a:srcRect/>
                   <a:stretch>
                     <a:fillRect/>
